--- a/Tema 3 - Mi primer Programa/Tema 3 - Mi primer Programa.docx
+++ b/Tema 3 - Mi primer Programa/Tema 3 - Mi primer Programa.docx
@@ -434,7 +434,7 @@
         <mc:AlternateContent>
           <mc:Choice Requires="wpg">
             <w:drawing>
-              <wp:anchor distT="0" distB="0" distL="114300" distR="114300" simplePos="0" relativeHeight="251654144" behindDoc="0" locked="0" layoutInCell="1" allowOverlap="1" wp14:anchorId="2C4C9A58" wp14:editId="2252B29E">
+              <wp:anchor distT="0" distB="0" distL="114300" distR="114300" simplePos="0" relativeHeight="251654144" behindDoc="0" locked="0" layoutInCell="1" allowOverlap="1" wp14:anchorId="2C4C9A58" wp14:editId="4D338D09">
                 <wp:simplePos x="0" y="0"/>
                 <wp:positionH relativeFrom="column">
                   <wp:posOffset>2724150</wp:posOffset>
@@ -442,8 +442,8 @@
                 <wp:positionV relativeFrom="paragraph">
                   <wp:posOffset>176530</wp:posOffset>
                 </wp:positionV>
-                <wp:extent cx="2584450" cy="1602740"/>
-                <wp:effectExtent l="0" t="0" r="25400" b="16510"/>
+                <wp:extent cx="2584450" cy="1650365"/>
+                <wp:effectExtent l="0" t="0" r="25400" b="26035"/>
                 <wp:wrapSquare wrapText="bothSides"/>
                 <wp:docPr id="195" name="Ομάδα 195"/>
                 <wp:cNvGraphicFramePr/>
@@ -454,9 +454,9 @@
                       <wpg:grpSpPr>
                         <a:xfrm>
                           <a:off x="0" y="0"/>
-                          <a:ext cx="2584450" cy="1602740"/>
+                          <a:ext cx="2584450" cy="1650365"/>
                           <a:chOff x="5512" y="10581"/>
-                          <a:chExt cx="2056122" cy="2138700"/>
+                          <a:chExt cx="2056122" cy="2202658"/>
                         </a:xfrm>
                       </wpg:grpSpPr>
                       <wps:wsp>
@@ -467,7 +467,7 @@
                         <wps:spPr bwMode="auto">
                           <a:xfrm>
                             <a:off x="10584" y="10582"/>
-                            <a:ext cx="2051050" cy="2138699"/>
+                            <a:ext cx="2051050" cy="2202657"/>
                           </a:xfrm>
                           <a:prstGeom prst="rect">
                             <a:avLst/>
@@ -960,12 +960,12 @@
           </mc:Choice>
           <mc:Fallback>
             <w:pict>
-              <v:group w14:anchorId="2C4C9A58" id="Ομάδα 195" o:spid="_x0000_s1026" style="position:absolute;margin-left:214.5pt;margin-top:13.9pt;width:203.5pt;height:126.2pt;z-index:251654144;mso-width-relative:margin;mso-height-relative:margin" coordorigin="55,105" coordsize="20561,21387" o:gfxdata="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">
+              <v:group w14:anchorId="2C4C9A58" id="Ομάδα 195" o:spid="_x0000_s1026" style="position:absolute;margin-left:214.5pt;margin-top:13.9pt;width:203.5pt;height:129.95pt;z-index:251654144;mso-width-relative:margin;mso-height-relative:margin" coordorigin="55,105" coordsize="20561,22026" o:gfxdata="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">
                 <v:shapetype id="_x0000_t202" coordsize="21600,21600" o:spt="202" path="m,l,21600r21600,l21600,xe">
                   <v:stroke joinstyle="miter"/>
                   <v:path gradientshapeok="t" o:connecttype="rect"/>
                 </v:shapetype>
-                <v:shape id="_x0000_s1027" type="#_x0000_t202" style="position:absolute;left:105;top:105;width:20511;height:21387;visibility:visible;mso-wrap-style:square;v-text-anchor:top" o:gfxdata="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" strokecolor="#2e74b5 [2408]" strokeweight="1.5pt">
+                <v:shape id="_x0000_s1027" type="#_x0000_t202" style="position:absolute;left:105;top:105;width:20511;height:22027;visibility:visible;mso-wrap-style:square;v-text-anchor:top" o:gfxdata="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" strokecolor="#2e74b5 [2408]" strokeweight="1.5pt">
                   <v:textbox>
                     <w:txbxContent>
                       <w:p/>
@@ -2772,25 +2772,7 @@
                 <w:sz w:val="20"/>
                 <w:szCs w:val="20"/>
               </w:rPr>
-              <w:t>¿Qué es</w:t>
-            </w:r>
-            <w:r>
-              <w:rPr>
-                <w:rFonts w:ascii="Verdana" w:hAnsi="Verdana"/>
-                <w:color w:val="000000"/>
-                <w:sz w:val="20"/>
-                <w:szCs w:val="20"/>
-              </w:rPr>
-              <w:t xml:space="preserve"> Turtle</w:t>
-            </w:r>
-            <w:r>
-              <w:rPr>
-                <w:rFonts w:ascii="Verdana" w:hAnsi="Verdana"/>
-                <w:color w:val="000000"/>
-                <w:sz w:val="20"/>
-                <w:szCs w:val="20"/>
-              </w:rPr>
-              <w:t>? </w:t>
+              <w:t>¿Qué es Turtle? </w:t>
             </w:r>
           </w:p>
           <w:p>
@@ -8144,7 +8126,7 @@
   <w:abstractNum w:abstractNumId="33" w15:restartNumberingAfterBreak="0">
     <w:nsid w:val="57BC1916"/>
     <w:multiLevelType w:val="multilevel"/>
-    <w:tmpl w:val="04BE45F4"/>
+    <w:tmpl w:val="58149368"/>
     <w:lvl w:ilvl="0">
       <w:start w:val="1"/>
       <w:numFmt w:val="bullet"/>
@@ -8158,6 +8140,8 @@
       </w:pPr>
       <w:rPr>
         <w:rFonts w:ascii="Symbol" w:hAnsi="Symbol" w:hint="default"/>
+        <w:sz w:val="20"/>
+        <w:szCs w:val="20"/>
       </w:rPr>
     </w:lvl>
     <w:lvl w:ilvl="1">

--- a/Tema 3 - Mi primer Programa/Tema 3 - Mi primer Programa.docx
+++ b/Tema 3 - Mi primer Programa/Tema 3 - Mi primer Programa.docx
@@ -248,7 +248,7 @@
             <w:szCs w:val="24"/>
             <w:lang w:val="en-US"/>
           </w:rPr>
-          <w:t>Prokopis Pliroforikos</w:t>
+          <w:t>Prokopis Leon</w:t>
         </w:r>
       </w:hyperlink>
     </w:p>
@@ -256,10 +256,8 @@
       <w:pPr>
         <w:jc w:val="center"/>
         <w:rPr>
-          <w:b/>
-          <w:bCs/>
-          <w:sz w:val="56"/>
-          <w:szCs w:val="56"/>
+          <w:sz w:val="24"/>
+          <w:szCs w:val="24"/>
           <w:lang w:val="en-US"/>
         </w:rPr>
       </w:pPr>
@@ -279,7 +277,7 @@
             <w:szCs w:val="24"/>
             <w:lang w:val="en-US"/>
           </w:rPr>
-          <w:t>LaMashino</w:t>
+          <w:t xml:space="preserve">José Miguel López </w:t>
         </w:r>
       </w:hyperlink>
     </w:p>
